--- a/Links/CV/Anton Agejev CV.docx
+++ b/Links/CV/Anton Agejev CV.docx
@@ -1,6 +1,6 @@
 
 <file path=word/document.xml><?xml version="1.0" encoding="utf-8"?>
-<w:document xmlns:wpc="http://schemas.microsoft.com/office/word/2010/wordprocessingCanvas" xmlns:cx="http://schemas.microsoft.com/office/drawing/2014/chartex" xmlns:cx1="http://schemas.microsoft.com/office/drawing/2015/9/8/chartex" xmlns:cx2="http://schemas.microsoft.com/office/drawing/2015/10/21/chartex" xmlns:cx3="http://schemas.microsoft.com/office/drawing/2016/5/9/chartex" xmlns:cx4="http://schemas.microsoft.com/office/drawing/2016/5/10/chartex" xmlns:cx5="http://schemas.microsoft.com/office/drawing/2016/5/11/chartex" xmlns:cx6="http://schemas.microsoft.com/office/drawing/2016/5/12/chartex" xmlns:cx7="http://schemas.microsoft.com/office/drawing/2016/5/13/chartex" xmlns:cx8="http://schemas.microsoft.com/office/drawing/2016/5/14/chartex" xmlns:mc="http://schemas.openxmlformats.org/markup-compatibility/2006" xmlns:aink="http://schemas.microsoft.com/office/drawing/2016/ink" xmlns:am3d="http://schemas.microsoft.com/office/drawing/2017/model3d" xmlns:o="urn:schemas-microsoft-com:office:office" xmlns:oel="http://schemas.microsoft.com/office/2019/extlst" xmlns:r="http://schemas.openxmlformats.org/officeDocument/2006/relationships" xmlns:m="http://schemas.openxmlformats.org/officeDocument/2006/math" xmlns:v="urn:schemas-microsoft-com:vml" xmlns:wp14="http://schemas.microsoft.com/office/word/2010/wordprocessingDrawing" xmlns:wp="http://schemas.openxmlformats.org/drawingml/2006/wordprocessingDrawing" xmlns:w10="urn:schemas-microsoft-com:office:word" xmlns:w="http://schemas.openxmlformats.org/wordprocessingml/2006/main" xmlns:w14="http://schemas.microsoft.com/office/word/2010/wordml" xmlns:w15="http://schemas.microsoft.com/office/word/2012/wordml" xmlns:w16cex="http://schemas.microsoft.com/office/word/2018/wordml/cex" xmlns:w16cid="http://schemas.microsoft.com/office/word/2016/wordml/cid" xmlns:w16="http://schemas.microsoft.com/office/word/2018/wordml" xmlns:w16sdtdh="http://schemas.microsoft.com/office/word/2020/wordml/sdtdatahash" xmlns:w16se="http://schemas.microsoft.com/office/word/2015/wordml/symex" xmlns:wpg="http://schemas.microsoft.com/office/word/2010/wordprocessingGroup" xmlns:wpi="http://schemas.microsoft.com/office/word/2010/wordprocessingInk" xmlns:wne="http://schemas.microsoft.com/office/word/2006/wordml" xmlns:wps="http://schemas.microsoft.com/office/word/2010/wordprocessingShape" mc:Ignorable="w14 w15 w16se w16cid w16 w16cex w16sdtdh wp14">
+<w:document xmlns:wpc="http://schemas.microsoft.com/office/word/2010/wordprocessingCanvas" xmlns:cx="http://schemas.microsoft.com/office/drawing/2014/chartex" xmlns:cx1="http://schemas.microsoft.com/office/drawing/2015/9/8/chartex" xmlns:cx2="http://schemas.microsoft.com/office/drawing/2015/10/21/chartex" xmlns:cx3="http://schemas.microsoft.com/office/drawing/2016/5/9/chartex" xmlns:cx4="http://schemas.microsoft.com/office/drawing/2016/5/10/chartex" xmlns:cx5="http://schemas.microsoft.com/office/drawing/2016/5/11/chartex" xmlns:cx6="http://schemas.microsoft.com/office/drawing/2016/5/12/chartex" xmlns:cx7="http://schemas.microsoft.com/office/drawing/2016/5/13/chartex" xmlns:cx8="http://schemas.microsoft.com/office/drawing/2016/5/14/chartex" xmlns:mc="http://schemas.openxmlformats.org/markup-compatibility/2006" xmlns:aink="http://schemas.microsoft.com/office/drawing/2016/ink" xmlns:am3d="http://schemas.microsoft.com/office/drawing/2017/model3d" xmlns:o="urn:schemas-microsoft-com:office:office" xmlns:oel="http://schemas.microsoft.com/office/2019/extlst" xmlns:r="http://schemas.openxmlformats.org/officeDocument/2006/relationships" xmlns:m="http://schemas.openxmlformats.org/officeDocument/2006/math" xmlns:v="urn:schemas-microsoft-com:vml" xmlns:wp14="http://schemas.microsoft.com/office/word/2010/wordprocessingDrawing" xmlns:wp="http://schemas.openxmlformats.org/drawingml/2006/wordprocessingDrawing" xmlns:w10="urn:schemas-microsoft-com:office:word" xmlns:w="http://schemas.openxmlformats.org/wordprocessingml/2006/main" xmlns:w14="http://schemas.microsoft.com/office/word/2010/wordml" xmlns:w15="http://schemas.microsoft.com/office/word/2012/wordml" xmlns:w16cex="http://schemas.microsoft.com/office/word/2018/wordml/cex" xmlns:w16cid="http://schemas.microsoft.com/office/word/2016/wordml/cid" xmlns:w16="http://schemas.microsoft.com/office/word/2018/wordml" xmlns:w16du="http://schemas.microsoft.com/office/word/2023/wordml/word16du" xmlns:w16sdtdh="http://schemas.microsoft.com/office/word/2020/wordml/sdtdatahash" xmlns:w16se="http://schemas.microsoft.com/office/word/2015/wordml/symex" xmlns:wpg="http://schemas.microsoft.com/office/word/2010/wordprocessingGroup" xmlns:wpi="http://schemas.microsoft.com/office/word/2010/wordprocessingInk" xmlns:wne="http://schemas.microsoft.com/office/word/2006/wordml" xmlns:wps="http://schemas.microsoft.com/office/word/2010/wordprocessingShape" mc:Ignorable="w14 w15 w16se w16cid w16 w16cex w16sdtdh w16du wp14">
   <w:body>
     <w:p>
       <w:pPr>
@@ -196,7 +196,7 @@
           <w:rFonts w:cs="Calibri"/>
           <w:b/>
         </w:rPr>
-        <w:t xml:space="preserve">Personal Profile </w:t>
+        <w:t>Personal Profile</w:t>
       </w:r>
     </w:p>
     <w:p>
@@ -506,6 +506,160 @@
         </w:rPr>
         <w:t xml:space="preserve"> bootcamp covering the fundamentals of Web and Software development.</w:t>
       </w:r>
+      <w:r>
+        <w:rPr>
+          <w:rFonts w:cs="Calibri"/>
+          <w:bCs/>
+        </w:rPr>
+        <w:t xml:space="preserve"> </w:t>
+      </w:r>
+      <w:r>
+        <w:rPr>
+          <w:rFonts w:cs="Calibri"/>
+          <w:bCs/>
+        </w:rPr>
+        <w:t xml:space="preserve">I joined this bootcamp </w:t>
+      </w:r>
+      <w:r>
+        <w:rPr>
+          <w:rFonts w:cs="Calibri"/>
+          <w:bCs/>
+        </w:rPr>
+        <w:t xml:space="preserve">after creating </w:t>
+      </w:r>
+      <w:r>
+        <w:rPr>
+          <w:rFonts w:cs="Calibri"/>
+          <w:bCs/>
+        </w:rPr>
+        <w:t>a blog about my travels during my career break</w:t>
+      </w:r>
+      <w:r>
+        <w:rPr>
+          <w:rFonts w:cs="Calibri"/>
+          <w:bCs/>
+        </w:rPr>
+        <w:t xml:space="preserve">. I enjoyed working on it </w:t>
+      </w:r>
+      <w:r>
+        <w:rPr>
+          <w:rFonts w:cs="Calibri"/>
+          <w:bCs/>
+        </w:rPr>
+        <w:t>so much that</w:t>
+      </w:r>
+      <w:r>
+        <w:rPr>
+          <w:rFonts w:cs="Calibri"/>
+          <w:bCs/>
+        </w:rPr>
+        <w:t xml:space="preserve"> I </w:t>
+      </w:r>
+      <w:r>
+        <w:rPr>
+          <w:rFonts w:cs="Calibri"/>
+          <w:bCs/>
+        </w:rPr>
+        <w:t xml:space="preserve">decided to </w:t>
+      </w:r>
+      <w:r>
+        <w:rPr>
+          <w:rFonts w:cs="Calibri"/>
+          <w:bCs/>
+        </w:rPr>
+        <w:t>pursue</w:t>
+      </w:r>
+      <w:r>
+        <w:rPr>
+          <w:rFonts w:cs="Calibri"/>
+          <w:bCs/>
+        </w:rPr>
+        <w:t xml:space="preserve"> </w:t>
+      </w:r>
+      <w:r>
+        <w:rPr>
+          <w:rFonts w:cs="Calibri"/>
+          <w:bCs/>
+        </w:rPr>
+        <w:t>a</w:t>
+      </w:r>
+      <w:r>
+        <w:rPr>
+          <w:rFonts w:cs="Calibri"/>
+          <w:bCs/>
+        </w:rPr>
+        <w:t xml:space="preserve"> career in IT. This</w:t>
+      </w:r>
+      <w:r>
+        <w:rPr>
+          <w:rFonts w:cs="Calibri"/>
+          <w:bCs/>
+        </w:rPr>
+        <w:t xml:space="preserve"> bootcamp</w:t>
+      </w:r>
+      <w:r>
+        <w:rPr>
+          <w:rFonts w:cs="Calibri"/>
+          <w:bCs/>
+        </w:rPr>
+        <w:t xml:space="preserve"> gave me the necessary </w:t>
+      </w:r>
+      <w:r>
+        <w:rPr>
+          <w:rFonts w:cs="Calibri"/>
+          <w:bCs/>
+        </w:rPr>
+        <w:t>skills</w:t>
+      </w:r>
+      <w:r>
+        <w:rPr>
+          <w:rFonts w:cs="Calibri"/>
+          <w:bCs/>
+        </w:rPr>
+        <w:t xml:space="preserve"> </w:t>
+      </w:r>
+      <w:r>
+        <w:rPr>
+          <w:rFonts w:cs="Calibri"/>
+          <w:bCs/>
+        </w:rPr>
+        <w:t xml:space="preserve">that </w:t>
+      </w:r>
+      <w:r>
+        <w:rPr>
+          <w:rFonts w:cs="Calibri"/>
+          <w:bCs/>
+        </w:rPr>
+        <w:t xml:space="preserve">allow me to create and develop applications </w:t>
+      </w:r>
+      <w:r>
+        <w:rPr>
+          <w:rFonts w:cs="Calibri"/>
+          <w:bCs/>
+        </w:rPr>
+        <w:t>using</w:t>
+      </w:r>
+      <w:r>
+        <w:rPr>
+          <w:rFonts w:cs="Calibri"/>
+          <w:bCs/>
+        </w:rPr>
+        <w:t xml:space="preserve"> </w:t>
+      </w:r>
+      <w:r>
+        <w:rPr>
+          <w:rFonts w:cs="Calibri"/>
+          <w:bCs/>
+        </w:rPr>
+        <w:t>different languages</w:t>
+      </w:r>
+      <w:r>
+        <w:rPr>
+          <w:rFonts w:cs="Calibri"/>
+          <w:bCs/>
+        </w:rPr>
+        <w:t xml:space="preserve"> </w:t>
+      </w:r>
     </w:p>
     <w:p>
       <w:pPr>
@@ -722,8 +876,16 @@
         <w:rPr>
           <w:rFonts w:cs="Calibri"/>
         </w:rPr>
-        <w:t>International News Production; Media, Science and Health;</w:t>
-      </w:r>
+        <w:t xml:space="preserve">International News Production; Media, Science and </w:t>
+      </w:r>
+      <w:proofErr w:type="gramStart"/>
+      <w:r>
+        <w:rPr>
+          <w:rFonts w:cs="Calibri"/>
+        </w:rPr>
+        <w:t>Health;</w:t>
+      </w:r>
+      <w:proofErr w:type="gramEnd"/>
     </w:p>
     <w:p>
       <w:pPr>
@@ -1074,8 +1236,16 @@
         <w:rPr>
           <w:rFonts w:cs="Calibri"/>
         </w:rPr>
-        <w:t>; Astronomical Techniques; Astrophysics;</w:t>
-      </w:r>
+        <w:t xml:space="preserve">; Astronomical Techniques; </w:t>
+      </w:r>
+      <w:proofErr w:type="gramStart"/>
+      <w:r>
+        <w:rPr>
+          <w:rFonts w:cs="Calibri"/>
+        </w:rPr>
+        <w:t>Astrophysics;</w:t>
+      </w:r>
+      <w:proofErr w:type="gramEnd"/>
     </w:p>
     <w:p>
       <w:pPr>
@@ -1104,8 +1274,16 @@
         <w:rPr>
           <w:rFonts w:cs="Calibri"/>
         </w:rPr>
-        <w:t>the Sky; Geophysics; History of Astronomy; Planetary Science;</w:t>
-      </w:r>
+        <w:t xml:space="preserve">the Sky; Geophysics; History of Astronomy; Planetary </w:t>
+      </w:r>
+      <w:proofErr w:type="gramStart"/>
+      <w:r>
+        <w:rPr>
+          <w:rFonts w:cs="Calibri"/>
+        </w:rPr>
+        <w:t>Science;</w:t>
+      </w:r>
+      <w:proofErr w:type="gramEnd"/>
     </w:p>
     <w:p>
       <w:pPr>
@@ -1788,7 +1966,14 @@
           <w:rFonts w:cs="Calibri"/>
           <w:bCs/>
         </w:rPr>
-        <w:t>SQL</w:t>
+        <w:t xml:space="preserve">VS Code, </w:t>
+      </w:r>
+      <w:r>
+        <w:rPr>
+          <w:rFonts w:cs="Calibri"/>
+          <w:bCs/>
+        </w:rPr>
+        <w:t>MySQL</w:t>
       </w:r>
       <w:r>
         <w:rPr>
@@ -1829,21 +2014,53 @@
           <w:rFonts w:cs="Calibri"/>
           <w:bCs/>
         </w:rPr>
-        <w:t xml:space="preserve"> HTML5, CSS3, JavaScript, </w:t>
-      </w:r>
-      <w:r>
-        <w:rPr>
-          <w:rFonts w:cs="Calibri"/>
-          <w:bCs/>
-        </w:rPr>
-        <w:t xml:space="preserve">Bootstrap, </w:t>
-      </w:r>
-      <w:r>
-        <w:rPr>
-          <w:rFonts w:cs="Calibri"/>
-          <w:bCs/>
-        </w:rPr>
-        <w:t>WordPress</w:t>
+        <w:t xml:space="preserve"> WordPress</w:t>
+      </w:r>
+      <w:r>
+        <w:rPr>
+          <w:rFonts w:cs="Calibri"/>
+          <w:bCs/>
+        </w:rPr>
+        <w:t xml:space="preserve">, </w:t>
+      </w:r>
+      <w:proofErr w:type="spellStart"/>
+      <w:r>
+        <w:rPr>
+          <w:rFonts w:cs="Calibri"/>
+          <w:bCs/>
+        </w:rPr>
+        <w:t>Github</w:t>
+      </w:r>
+      <w:proofErr w:type="spellEnd"/>
+      <w:r>
+        <w:rPr>
+          <w:rFonts w:cs="Calibri"/>
+          <w:bCs/>
+        </w:rPr>
+        <w:t xml:space="preserve">, Bootstrap, </w:t>
+      </w:r>
+      <w:proofErr w:type="spellStart"/>
+      <w:r>
+        <w:rPr>
+          <w:rFonts w:cs="Calibri"/>
+          <w:bCs/>
+        </w:rPr>
+        <w:t>Replit</w:t>
+      </w:r>
+      <w:proofErr w:type="spellEnd"/>
+      <w:r>
+        <w:rPr>
+          <w:rFonts w:cs="Calibri"/>
+          <w:bCs/>
+        </w:rPr>
+        <w:t xml:space="preserve">, </w:t>
+      </w:r>
+      <w:r>
+        <w:rPr>
+          <w:rFonts w:cs="Calibri"/>
+          <w:bCs/>
+        </w:rPr>
+        <w:t>HTML5, CSS3, JavaScript</w:t>
       </w:r>
     </w:p>
     <w:p>
@@ -1909,7 +2126,14 @@
           <w:rFonts w:cs="Calibri"/>
           <w:bCs/>
         </w:rPr>
-        <w:t xml:space="preserve"> Location-based weather </w:t>
+        <w:t xml:space="preserve"> </w:t>
+      </w:r>
+      <w:r>
+        <w:rPr>
+          <w:rFonts w:cs="Calibri"/>
+          <w:bCs/>
+        </w:rPr>
+        <w:t xml:space="preserve">Location-based weather </w:t>
       </w:r>
       <w:r>
         <w:rPr>
@@ -1923,39 +2147,44 @@
           <w:rFonts w:cs="Calibri"/>
           <w:bCs/>
         </w:rPr>
-        <w:t xml:space="preserve">app, </w:t>
-      </w:r>
-      <w:r>
-        <w:rPr>
-          <w:rFonts w:cs="Calibri"/>
-          <w:bCs/>
-          <w:highlight w:val="yellow"/>
-        </w:rPr>
-        <w:t>[PYTHON PROJECT</w:t>
-      </w:r>
-      <w:r>
-        <w:rPr>
-          <w:rFonts w:cs="Calibri"/>
-          <w:bCs/>
-          <w:highlight w:val="yellow"/>
-        </w:rPr>
-        <w:t xml:space="preserve"> – to be added after </w:t>
-      </w:r>
-      <w:r>
-        <w:rPr>
-          <w:rFonts w:cs="Calibri"/>
-          <w:bCs/>
-          <w:highlight w:val="yellow"/>
-        </w:rPr>
-        <w:t>project week</w:t>
-      </w:r>
-      <w:r>
-        <w:rPr>
-          <w:rFonts w:cs="Calibri"/>
-          <w:bCs/>
-          <w:highlight w:val="yellow"/>
-        </w:rPr>
-        <w:t>]</w:t>
+        <w:t>app</w:t>
+      </w:r>
+      <w:r>
+        <w:rPr>
+          <w:rFonts w:cs="Calibri"/>
+          <w:bCs/>
+        </w:rPr>
+        <w:t xml:space="preserve">, </w:t>
+      </w:r>
+      <w:r>
+        <w:rPr>
+          <w:rFonts w:cs="Calibri"/>
+          <w:bCs/>
+        </w:rPr>
+        <w:t xml:space="preserve">Python command line database management app, Python </w:t>
+      </w:r>
+      <w:r>
+        <w:rPr>
+          <w:rFonts w:cs="Calibri"/>
+          <w:bCs/>
+        </w:rPr>
+        <w:t xml:space="preserve">turtle simulation with </w:t>
+      </w:r>
+      <w:proofErr w:type="spellStart"/>
+      <w:r>
+        <w:rPr>
+          <w:rFonts w:cs="Calibri"/>
+          <w:bCs/>
+        </w:rPr>
+        <w:t>pyplot</w:t>
+      </w:r>
+      <w:proofErr w:type="spellEnd"/>
+      <w:r>
+        <w:rPr>
+          <w:rFonts w:cs="Calibri"/>
+          <w:bCs/>
+        </w:rPr>
+        <w:t xml:space="preserve"> graph</w:t>
       </w:r>
     </w:p>
     <w:p>
@@ -2067,48 +2296,6 @@
           <w:bCs/>
         </w:rPr>
         <w:t>Career break</w:t>
-      </w:r>
-    </w:p>
-    <w:p>
-      <w:pPr>
-        <w:spacing w:after="0" w:line="240" w:lineRule="auto"/>
-        <w:rPr>
-          <w:rFonts w:cs="Calibri"/>
-          <w:b/>
-          <w:bCs/>
-        </w:rPr>
-      </w:pPr>
-      <w:r>
-        <w:rPr>
-          <w:rFonts w:cs="Calibri"/>
-          <w:b/>
-          <w:bCs/>
-        </w:rPr>
-        <w:tab/>
-      </w:r>
-      <w:r>
-        <w:rPr>
-          <w:rFonts w:cs="Calibri"/>
-          <w:b/>
-          <w:bCs/>
-        </w:rPr>
-        <w:tab/>
-      </w:r>
-      <w:r>
-        <w:rPr>
-          <w:rFonts w:cs="Calibri"/>
-          <w:b/>
-          <w:bCs/>
-        </w:rPr>
-        <w:tab/>
-      </w:r>
-      <w:r>
-        <w:rPr>
-          <w:rFonts w:cs="Calibri"/>
-          <w:b/>
-          <w:bCs/>
-        </w:rPr>
-        <w:tab/>
       </w:r>
     </w:p>
     <w:p>
@@ -3064,11 +3251,24 @@
           <w:b/>
         </w:rPr>
       </w:pPr>
-      <w:r>
-        <w:rPr>
-          <w:rFonts w:cs="Calibri"/>
-          <w:b/>
-        </w:rPr>
+    </w:p>
+    <w:p>
+      <w:pPr>
+        <w:pBdr>
+          <w:bottom w:val="single" w:sz="4" w:space="1" w:color="auto"/>
+        </w:pBdr>
+        <w:spacing w:after="0" w:line="240" w:lineRule="auto"/>
+        <w:rPr>
+          <w:rFonts w:cs="Calibri"/>
+          <w:b/>
+        </w:rPr>
+      </w:pPr>
+      <w:r>
+        <w:rPr>
+          <w:rFonts w:cs="Calibri"/>
+          <w:b/>
+        </w:rPr>
+        <w:lastRenderedPageBreak/>
         <w:t>Interests and Achievements</w:t>
       </w:r>
     </w:p>
@@ -3197,26 +3397,33 @@
         <w:rPr>
           <w:rFonts w:eastAsia="Calibri"/>
         </w:rPr>
-        <w:t xml:space="preserve">issues that arise. Through this, I am self-taught in Windows </w:t>
+        <w:t xml:space="preserve">issues that arise. Through this, I am self-taught in Windows commands and have a good understanding of Windows infrastructure. Having enjoyed working </w:t>
       </w:r>
       <w:r>
         <w:rPr>
           <w:rFonts w:eastAsia="Calibri"/>
         </w:rPr>
-        <w:lastRenderedPageBreak/>
-        <w:t xml:space="preserve">commands and have a good understanding of Windows infrastructure. Having enjoyed working </w:t>
+        <w:t>in e-learning development</w:t>
       </w:r>
       <w:r>
         <w:rPr>
           <w:rFonts w:eastAsia="Calibri"/>
         </w:rPr>
-        <w:t>in e-learning development</w:t>
-      </w:r>
+        <w:t xml:space="preserve"> at NPL, I undertook </w:t>
+      </w:r>
+      <w:proofErr w:type="spellStart"/>
       <w:r>
         <w:rPr>
           <w:rFonts w:eastAsia="Calibri"/>
         </w:rPr>
-        <w:t xml:space="preserve"> at NPL, I undertook Codecademy and Udemy courses </w:t>
+        <w:t>Codecademy</w:t>
+      </w:r>
+      <w:proofErr w:type="spellEnd"/>
+      <w:r>
+        <w:rPr>
+          <w:rFonts w:eastAsia="Calibri"/>
+        </w:rPr>
+        <w:t xml:space="preserve"> and Udemy courses </w:t>
       </w:r>
       <w:r>
         <w:rPr>
@@ -3465,8 +3672,52 @@
         <w:rPr>
           <w:rFonts w:cstheme="minorHAnsi"/>
         </w:rPr>
-        <w:t>Whilst studying at University I also served in the Army Reserves as an Infantry soldier where I attended drill nights and exercise weekends. Additionally, I also went away on training courses that varied between 1-3 weeks in length, and completed Basic Training. This was a highly valuable experience that improved my teamwork, personal discipline and problem-solving skills</w:t>
-      </w:r>
+        <w:t xml:space="preserve">Whilst studying at University I also served in the Army Reserves as an Infantry soldier where I attended drill nights </w:t>
+      </w:r>
+      <w:r>
+        <w:rPr>
+          <w:rFonts w:cstheme="minorHAnsi"/>
+        </w:rPr>
+        <w:t>weekly</w:t>
+      </w:r>
+      <w:r>
+        <w:rPr>
+          <w:rFonts w:cstheme="minorHAnsi"/>
+        </w:rPr>
+        <w:t xml:space="preserve">, and exercise weekends </w:t>
+      </w:r>
+      <w:r>
+        <w:rPr>
+          <w:rFonts w:cstheme="minorHAnsi"/>
+        </w:rPr>
+        <w:t>monthly</w:t>
+      </w:r>
+      <w:r>
+        <w:rPr>
+          <w:rFonts w:cstheme="minorHAnsi"/>
+        </w:rPr>
+        <w:t xml:space="preserve">. Additionally, I also went away on </w:t>
+      </w:r>
+      <w:r>
+        <w:rPr>
+          <w:rFonts w:cstheme="minorHAnsi"/>
+        </w:rPr>
+        <w:t xml:space="preserve">military </w:t>
+      </w:r>
+      <w:r>
+        <w:rPr>
+          <w:rFonts w:cstheme="minorHAnsi"/>
+        </w:rPr>
+        <w:t>training courses that varied between 1-3 weeks in length, and completed Basic Training. This was a highly valuable experience that improved my teamwork, personal discipline and problem-solving skills</w:t>
+      </w:r>
+    </w:p>
+    <w:p>
+      <w:pPr>
+        <w:spacing w:after="0" w:line="240" w:lineRule="auto"/>
+        <w:rPr>
+          <w:rFonts w:cs="Calibri"/>
+        </w:rPr>
+      </w:pPr>
     </w:p>
     <w:p>
       <w:pPr>
@@ -3504,7 +3755,7 @@
 </file>
 
 <file path=word/numbering.xml><?xml version="1.0" encoding="utf-8"?>
-<w:numbering xmlns:wpc="http://schemas.microsoft.com/office/word/2010/wordprocessingCanvas" xmlns:cx="http://schemas.microsoft.com/office/drawing/2014/chartex" xmlns:cx1="http://schemas.microsoft.com/office/drawing/2015/9/8/chartex" xmlns:cx2="http://schemas.microsoft.com/office/drawing/2015/10/21/chartex" xmlns:cx3="http://schemas.microsoft.com/office/drawing/2016/5/9/chartex" xmlns:cx4="http://schemas.microsoft.com/office/drawing/2016/5/10/chartex" xmlns:cx5="http://schemas.microsoft.com/office/drawing/2016/5/11/chartex" xmlns:cx6="http://schemas.microsoft.com/office/drawing/2016/5/12/chartex" xmlns:cx7="http://schemas.microsoft.com/office/drawing/2016/5/13/chartex" xmlns:cx8="http://schemas.microsoft.com/office/drawing/2016/5/14/chartex" xmlns:mc="http://schemas.openxmlformats.org/markup-compatibility/2006" xmlns:aink="http://schemas.microsoft.com/office/drawing/2016/ink" xmlns:am3d="http://schemas.microsoft.com/office/drawing/2017/model3d" xmlns:o="urn:schemas-microsoft-com:office:office" xmlns:oel="http://schemas.microsoft.com/office/2019/extlst" xmlns:r="http://schemas.openxmlformats.org/officeDocument/2006/relationships" xmlns:m="http://schemas.openxmlformats.org/officeDocument/2006/math" xmlns:v="urn:schemas-microsoft-com:vml" xmlns:wp14="http://schemas.microsoft.com/office/word/2010/wordprocessingDrawing" xmlns:wp="http://schemas.openxmlformats.org/drawingml/2006/wordprocessingDrawing" xmlns:w10="urn:schemas-microsoft-com:office:word" xmlns:w="http://schemas.openxmlformats.org/wordprocessingml/2006/main" xmlns:w14="http://schemas.microsoft.com/office/word/2010/wordml" xmlns:w15="http://schemas.microsoft.com/office/word/2012/wordml" xmlns:w16cex="http://schemas.microsoft.com/office/word/2018/wordml/cex" xmlns:w16cid="http://schemas.microsoft.com/office/word/2016/wordml/cid" xmlns:w16="http://schemas.microsoft.com/office/word/2018/wordml" xmlns:w16sdtdh="http://schemas.microsoft.com/office/word/2020/wordml/sdtdatahash" xmlns:w16se="http://schemas.microsoft.com/office/word/2015/wordml/symex" xmlns:wpg="http://schemas.microsoft.com/office/word/2010/wordprocessingGroup" xmlns:wpi="http://schemas.microsoft.com/office/word/2010/wordprocessingInk" xmlns:wne="http://schemas.microsoft.com/office/word/2006/wordml" xmlns:wps="http://schemas.microsoft.com/office/word/2010/wordprocessingShape" mc:Ignorable="w14 w15 w16se w16cid w16 w16cex w16sdtdh wp14">
+<w:numbering xmlns:wpc="http://schemas.microsoft.com/office/word/2010/wordprocessingCanvas" xmlns:cx="http://schemas.microsoft.com/office/drawing/2014/chartex" xmlns:cx1="http://schemas.microsoft.com/office/drawing/2015/9/8/chartex" xmlns:cx2="http://schemas.microsoft.com/office/drawing/2015/10/21/chartex" xmlns:cx3="http://schemas.microsoft.com/office/drawing/2016/5/9/chartex" xmlns:cx4="http://schemas.microsoft.com/office/drawing/2016/5/10/chartex" xmlns:cx5="http://schemas.microsoft.com/office/drawing/2016/5/11/chartex" xmlns:cx6="http://schemas.microsoft.com/office/drawing/2016/5/12/chartex" xmlns:cx7="http://schemas.microsoft.com/office/drawing/2016/5/13/chartex" xmlns:cx8="http://schemas.microsoft.com/office/drawing/2016/5/14/chartex" xmlns:mc="http://schemas.openxmlformats.org/markup-compatibility/2006" xmlns:aink="http://schemas.microsoft.com/office/drawing/2016/ink" xmlns:am3d="http://schemas.microsoft.com/office/drawing/2017/model3d" xmlns:o="urn:schemas-microsoft-com:office:office" xmlns:oel="http://schemas.microsoft.com/office/2019/extlst" xmlns:r="http://schemas.openxmlformats.org/officeDocument/2006/relationships" xmlns:m="http://schemas.openxmlformats.org/officeDocument/2006/math" xmlns:v="urn:schemas-microsoft-com:vml" xmlns:wp14="http://schemas.microsoft.com/office/word/2010/wordprocessingDrawing" xmlns:wp="http://schemas.openxmlformats.org/drawingml/2006/wordprocessingDrawing" xmlns:w10="urn:schemas-microsoft-com:office:word" xmlns:w="http://schemas.openxmlformats.org/wordprocessingml/2006/main" xmlns:w14="http://schemas.microsoft.com/office/word/2010/wordml" xmlns:w15="http://schemas.microsoft.com/office/word/2012/wordml" xmlns:w16cex="http://schemas.microsoft.com/office/word/2018/wordml/cex" xmlns:w16cid="http://schemas.microsoft.com/office/word/2016/wordml/cid" xmlns:w16="http://schemas.microsoft.com/office/word/2018/wordml" xmlns:w16du="http://schemas.microsoft.com/office/word/2023/wordml/word16du" xmlns:w16sdtdh="http://schemas.microsoft.com/office/word/2020/wordml/sdtdatahash" xmlns:w16se="http://schemas.microsoft.com/office/word/2015/wordml/symex" xmlns:wpg="http://schemas.microsoft.com/office/word/2010/wordprocessingGroup" xmlns:wpi="http://schemas.microsoft.com/office/word/2010/wordprocessingInk" xmlns:wne="http://schemas.microsoft.com/office/word/2006/wordml" xmlns:wps="http://schemas.microsoft.com/office/word/2010/wordprocessingShape" mc:Ignorable="w14 w15 w16se w16cid w16 w16cex w16sdtdh w16du wp14">
   <w:abstractNum w:abstractNumId="0" w15:restartNumberingAfterBreak="0">
     <w:nsid w:val="FFFFFF1D"/>
     <w:multiLevelType w:val="multilevel"/>
@@ -4441,6 +4692,119 @@
     </w:lvl>
   </w:abstractNum>
   <w:abstractNum w:abstractNumId="8" w15:restartNumberingAfterBreak="0">
+    <w:nsid w:val="39302C5D"/>
+    <w:multiLevelType w:val="hybridMultilevel"/>
+    <w:tmpl w:val="59EACBE8"/>
+    <w:lvl w:ilvl="0" w:tplc="08090001">
+      <w:start w:val="1"/>
+      <w:numFmt w:val="bullet"/>
+      <w:lvlText w:val=""/>
+      <w:lvlJc w:val="left"/>
+      <w:pPr>
+        <w:ind w:left="720" w:hanging="360"/>
+      </w:pPr>
+      <w:rPr>
+        <w:rFonts w:ascii="Symbol" w:hAnsi="Symbol" w:hint="default"/>
+      </w:rPr>
+    </w:lvl>
+    <w:lvl w:ilvl="1" w:tplc="08090003" w:tentative="1">
+      <w:start w:val="1"/>
+      <w:numFmt w:val="bullet"/>
+      <w:lvlText w:val="o"/>
+      <w:lvlJc w:val="left"/>
+      <w:pPr>
+        <w:ind w:left="1440" w:hanging="360"/>
+      </w:pPr>
+      <w:rPr>
+        <w:rFonts w:ascii="Courier New" w:hAnsi="Courier New" w:cs="Courier New" w:hint="default"/>
+      </w:rPr>
+    </w:lvl>
+    <w:lvl w:ilvl="2" w:tplc="08090005" w:tentative="1">
+      <w:start w:val="1"/>
+      <w:numFmt w:val="bullet"/>
+      <w:lvlText w:val=""/>
+      <w:lvlJc w:val="left"/>
+      <w:pPr>
+        <w:ind w:left="2160" w:hanging="360"/>
+      </w:pPr>
+      <w:rPr>
+        <w:rFonts w:ascii="Wingdings" w:hAnsi="Wingdings" w:hint="default"/>
+      </w:rPr>
+    </w:lvl>
+    <w:lvl w:ilvl="3" w:tplc="08090001" w:tentative="1">
+      <w:start w:val="1"/>
+      <w:numFmt w:val="bullet"/>
+      <w:lvlText w:val=""/>
+      <w:lvlJc w:val="left"/>
+      <w:pPr>
+        <w:ind w:left="2880" w:hanging="360"/>
+      </w:pPr>
+      <w:rPr>
+        <w:rFonts w:ascii="Symbol" w:hAnsi="Symbol" w:hint="default"/>
+      </w:rPr>
+    </w:lvl>
+    <w:lvl w:ilvl="4" w:tplc="08090003" w:tentative="1">
+      <w:start w:val="1"/>
+      <w:numFmt w:val="bullet"/>
+      <w:lvlText w:val="o"/>
+      <w:lvlJc w:val="left"/>
+      <w:pPr>
+        <w:ind w:left="3600" w:hanging="360"/>
+      </w:pPr>
+      <w:rPr>
+        <w:rFonts w:ascii="Courier New" w:hAnsi="Courier New" w:cs="Courier New" w:hint="default"/>
+      </w:rPr>
+    </w:lvl>
+    <w:lvl w:ilvl="5" w:tplc="08090005" w:tentative="1">
+      <w:start w:val="1"/>
+      <w:numFmt w:val="bullet"/>
+      <w:lvlText w:val=""/>
+      <w:lvlJc w:val="left"/>
+      <w:pPr>
+        <w:ind w:left="4320" w:hanging="360"/>
+      </w:pPr>
+      <w:rPr>
+        <w:rFonts w:ascii="Wingdings" w:hAnsi="Wingdings" w:hint="default"/>
+      </w:rPr>
+    </w:lvl>
+    <w:lvl w:ilvl="6" w:tplc="08090001" w:tentative="1">
+      <w:start w:val="1"/>
+      <w:numFmt w:val="bullet"/>
+      <w:lvlText w:val=""/>
+      <w:lvlJc w:val="left"/>
+      <w:pPr>
+        <w:ind w:left="5040" w:hanging="360"/>
+      </w:pPr>
+      <w:rPr>
+        <w:rFonts w:ascii="Symbol" w:hAnsi="Symbol" w:hint="default"/>
+      </w:rPr>
+    </w:lvl>
+    <w:lvl w:ilvl="7" w:tplc="08090003" w:tentative="1">
+      <w:start w:val="1"/>
+      <w:numFmt w:val="bullet"/>
+      <w:lvlText w:val="o"/>
+      <w:lvlJc w:val="left"/>
+      <w:pPr>
+        <w:ind w:left="5760" w:hanging="360"/>
+      </w:pPr>
+      <w:rPr>
+        <w:rFonts w:ascii="Courier New" w:hAnsi="Courier New" w:cs="Courier New" w:hint="default"/>
+      </w:rPr>
+    </w:lvl>
+    <w:lvl w:ilvl="8" w:tplc="08090005" w:tentative="1">
+      <w:start w:val="1"/>
+      <w:numFmt w:val="bullet"/>
+      <w:lvlText w:val=""/>
+      <w:lvlJc w:val="left"/>
+      <w:pPr>
+        <w:ind w:left="6480" w:hanging="360"/>
+      </w:pPr>
+      <w:rPr>
+        <w:rFonts w:ascii="Wingdings" w:hAnsi="Wingdings" w:hint="default"/>
+      </w:rPr>
+    </w:lvl>
+  </w:abstractNum>
+  <w:abstractNum w:abstractNumId="9" w15:restartNumberingAfterBreak="0">
     <w:nsid w:val="4AC12219"/>
     <w:multiLevelType w:val="hybridMultilevel"/>
     <w:tmpl w:val="B5680938"/>
@@ -4553,7 +4917,7 @@
       </w:rPr>
     </w:lvl>
   </w:abstractNum>
-  <w:abstractNum w:abstractNumId="9" w15:restartNumberingAfterBreak="0">
+  <w:abstractNum w:abstractNumId="10" w15:restartNumberingAfterBreak="0">
     <w:nsid w:val="67FD2576"/>
     <w:multiLevelType w:val="hybridMultilevel"/>
     <w:tmpl w:val="FCECA860"/>
@@ -4639,7 +5003,7 @@
       </w:pPr>
     </w:lvl>
   </w:abstractNum>
-  <w:abstractNum w:abstractNumId="10" w15:restartNumberingAfterBreak="0">
+  <w:abstractNum w:abstractNumId="11" w15:restartNumberingAfterBreak="0">
     <w:nsid w:val="6FC94CC6"/>
     <w:multiLevelType w:val="multilevel"/>
     <w:tmpl w:val="FDD6B55E"/>
@@ -4735,10 +5099,10 @@
     <w:abstractNumId w:val="5"/>
   </w:num>
   <w:num w:numId="3" w16cid:durableId="1351876955">
-    <w:abstractNumId w:val="8"/>
+    <w:abstractNumId w:val="9"/>
   </w:num>
   <w:num w:numId="4" w16cid:durableId="787092876">
-    <w:abstractNumId w:val="9"/>
+    <w:abstractNumId w:val="10"/>
     <w:lvlOverride w:ilvl="0">
       <w:startOverride w:val="1"/>
     </w:lvlOverride>
@@ -4768,7 +5132,7 @@
     </w:lvlOverride>
   </w:num>
   <w:num w:numId="5" w16cid:durableId="1645233638">
-    <w:abstractNumId w:val="9"/>
+    <w:abstractNumId w:val="10"/>
   </w:num>
   <w:num w:numId="6" w16cid:durableId="1429934813">
     <w:abstractNumId w:val="1"/>
@@ -4777,7 +5141,7 @@
     <w:abstractNumId w:val="0"/>
   </w:num>
   <w:num w:numId="8" w16cid:durableId="335570462">
-    <w:abstractNumId w:val="10"/>
+    <w:abstractNumId w:val="11"/>
   </w:num>
   <w:num w:numId="9" w16cid:durableId="1333603160">
     <w:abstractNumId w:val="2"/>
@@ -4791,11 +5155,14 @@
   <w:num w:numId="12" w16cid:durableId="1111706996">
     <w:abstractNumId w:val="4"/>
   </w:num>
+  <w:num w:numId="13" w16cid:durableId="905381118">
+    <w:abstractNumId w:val="8"/>
+  </w:num>
 </w:numbering>
 </file>
 
 <file path=word/styles.xml><?xml version="1.0" encoding="utf-8"?>
-<w:styles xmlns:mc="http://schemas.openxmlformats.org/markup-compatibility/2006" xmlns:r="http://schemas.openxmlformats.org/officeDocument/2006/relationships" xmlns:w="http://schemas.openxmlformats.org/wordprocessingml/2006/main" xmlns:w14="http://schemas.microsoft.com/office/word/2010/wordml" xmlns:w15="http://schemas.microsoft.com/office/word/2012/wordml" xmlns:w16cex="http://schemas.microsoft.com/office/word/2018/wordml/cex" xmlns:w16cid="http://schemas.microsoft.com/office/word/2016/wordml/cid" xmlns:w16="http://schemas.microsoft.com/office/word/2018/wordml" xmlns:w16sdtdh="http://schemas.microsoft.com/office/word/2020/wordml/sdtdatahash" xmlns:w16se="http://schemas.microsoft.com/office/word/2015/wordml/symex" mc:Ignorable="w14 w15 w16se w16cid w16 w16cex w16sdtdh">
+<w:styles xmlns:mc="http://schemas.openxmlformats.org/markup-compatibility/2006" xmlns:r="http://schemas.openxmlformats.org/officeDocument/2006/relationships" xmlns:w="http://schemas.openxmlformats.org/wordprocessingml/2006/main" xmlns:w14="http://schemas.microsoft.com/office/word/2010/wordml" xmlns:w15="http://schemas.microsoft.com/office/word/2012/wordml" xmlns:w16cex="http://schemas.microsoft.com/office/word/2018/wordml/cex" xmlns:w16cid="http://schemas.microsoft.com/office/word/2016/wordml/cid" xmlns:w16="http://schemas.microsoft.com/office/word/2018/wordml" xmlns:w16du="http://schemas.microsoft.com/office/word/2023/wordml/word16du" xmlns:w16sdtdh="http://schemas.microsoft.com/office/word/2020/wordml/sdtdatahash" xmlns:w16se="http://schemas.microsoft.com/office/word/2015/wordml/symex" mc:Ignorable="w14 w15 w16se w16cid w16 w16cex w16sdtdh w16du">
   <w:docDefaults>
     <w:rPrDefault>
       <w:rPr>
@@ -5330,6 +5697,18 @@
       <w:shd w:val="clear" w:color="auto" w:fill="E1DFDD"/>
     </w:rPr>
   </w:style>
+  <w:style w:type="character" w:styleId="FollowedHyperlink">
+    <w:name w:val="FollowedHyperlink"/>
+    <w:basedOn w:val="DefaultParagraphFont"/>
+    <w:uiPriority w:val="99"/>
+    <w:semiHidden/>
+    <w:unhideWhenUsed/>
+    <w:rsid w:val="00431C7D"/>
+    <w:rPr>
+      <w:color w:val="96607D" w:themeColor="followedHyperlink"/>
+      <w:u w:val="single"/>
+    </w:rPr>
+  </w:style>
 </w:styles>
 </file>
 
@@ -5629,17 +6008,6 @@
 </file>
 
 <file path=customXml/item1.xml><?xml version="1.0" encoding="utf-8"?>
-<p:properties xmlns:p="http://schemas.microsoft.com/office/2006/metadata/properties" xmlns:xsi="http://www.w3.org/2001/XMLSchema-instance" xmlns:pc="http://schemas.microsoft.com/office/infopath/2007/PartnerControls">
-  <documentManagement>
-    <TaxCatchAll xmlns="782f1e85-9383-4212-9d4d-30013ff3c1b6"/>
-    <lcf76f155ced4ddcb4097134ff3c332f xmlns="390168e4-ef25-46c5-a826-112cfb856dc7">
-      <Terms xmlns="http://schemas.microsoft.com/office/infopath/2007/PartnerControls"/>
-    </lcf76f155ced4ddcb4097134ff3c332f>
-  </documentManagement>
-</p:properties>
-</file>
-
-<file path=customXml/item2.xml><?xml version="1.0" encoding="utf-8"?>
 <ct:contentTypeSchema xmlns:ct="http://schemas.microsoft.com/office/2006/metadata/contentType" xmlns:ma="http://schemas.microsoft.com/office/2006/metadata/properties/metaAttributes" ct:_="" ma:_="" ma:contentTypeName="Document" ma:contentTypeID="0x0101007293321020B0E146933F3139D0BFED56" ma:contentTypeVersion="13" ma:contentTypeDescription="Create a new document." ma:contentTypeScope="" ma:versionID="79d7bb3cb27fc0493c60eee1f6a20037">
   <xsd:schema xmlns:xsd="http://www.w3.org/2001/XMLSchema" xmlns:xs="http://www.w3.org/2001/XMLSchema" xmlns:p="http://schemas.microsoft.com/office/2006/metadata/properties" xmlns:ns2="390168e4-ef25-46c5-a826-112cfb856dc7" xmlns:ns3="782f1e85-9383-4212-9d4d-30013ff3c1b6" targetNamespace="http://schemas.microsoft.com/office/2006/metadata/properties" ma:root="true" ma:fieldsID="9dbd1047b0e14c0306efcb48c4670e31" ns2:_="" ns3:_="">
     <xsd:import namespace="390168e4-ef25-46c5-a826-112cfb856dc7"/>
@@ -5862,7 +6230,22 @@
 </ct:contentTypeSchema>
 </file>
 
+<file path=customXml/item2.xml><?xml version="1.0" encoding="utf-8"?>
+<p:properties xmlns:p="http://schemas.microsoft.com/office/2006/metadata/properties" xmlns:xsi="http://www.w3.org/2001/XMLSchema-instance" xmlns:pc="http://schemas.microsoft.com/office/infopath/2007/PartnerControls">
+  <documentManagement>
+    <TaxCatchAll xmlns="782f1e85-9383-4212-9d4d-30013ff3c1b6"/>
+    <lcf76f155ced4ddcb4097134ff3c332f xmlns="390168e4-ef25-46c5-a826-112cfb856dc7">
+      <Terms xmlns="http://schemas.microsoft.com/office/infopath/2007/PartnerControls"/>
+    </lcf76f155ced4ddcb4097134ff3c332f>
+  </documentManagement>
+</p:properties>
+</file>
+
 <file path=customXml/item3.xml><?xml version="1.0" encoding="utf-8"?>
+<LongProperties xmlns="http://schemas.microsoft.com/office/2006/metadata/longProperties"/>
+</file>
+
+<file path=customXml/item4.xml><?xml version="1.0" encoding="utf-8"?>
 <?mso-contentType ?>
 <FormTemplates xmlns="http://schemas.microsoft.com/sharepoint/v3/contenttype/forms">
   <Display>DocumentLibraryForm</Display>
@@ -5871,22 +6254,7 @@
 </FormTemplates>
 </file>
 
-<file path=customXml/item4.xml><?xml version="1.0" encoding="utf-8"?>
-<LongProperties xmlns="http://schemas.microsoft.com/office/2006/metadata/longProperties"/>
-</file>
-
 <file path=customXml/itemProps1.xml><?xml version="1.0" encoding="utf-8"?>
-<ds:datastoreItem xmlns:ds="http://schemas.openxmlformats.org/officeDocument/2006/customXml" ds:itemID="{F270F156-9ABB-4753-84AC-881727EB5361}">
-  <ds:schemaRefs>
-    <ds:schemaRef ds:uri="http://schemas.microsoft.com/office/2006/metadata/properties"/>
-    <ds:schemaRef ds:uri="http://schemas.microsoft.com/office/infopath/2007/PartnerControls"/>
-    <ds:schemaRef ds:uri="782f1e85-9383-4212-9d4d-30013ff3c1b6"/>
-    <ds:schemaRef ds:uri="390168e4-ef25-46c5-a826-112cfb856dc7"/>
-  </ds:schemaRefs>
-</ds:datastoreItem>
-</file>
-
-<file path=customXml/itemProps2.xml><?xml version="1.0" encoding="utf-8"?>
 <ds:datastoreItem xmlns:ds="http://schemas.openxmlformats.org/officeDocument/2006/customXml" ds:itemID="{DA8C6CE2-7B7B-4B86-BA2A-2C12A89A5145}">
   <ds:schemaRefs>
     <ds:schemaRef ds:uri="http://schemas.microsoft.com/office/2006/metadata/contentType"/>
@@ -5905,18 +6273,29 @@
 </ds:datastoreItem>
 </file>
 
+<file path=customXml/itemProps2.xml><?xml version="1.0" encoding="utf-8"?>
+<ds:datastoreItem xmlns:ds="http://schemas.openxmlformats.org/officeDocument/2006/customXml" ds:itemID="{F270F156-9ABB-4753-84AC-881727EB5361}">
+  <ds:schemaRefs>
+    <ds:schemaRef ds:uri="http://schemas.microsoft.com/office/2006/metadata/properties"/>
+    <ds:schemaRef ds:uri="http://schemas.microsoft.com/office/infopath/2007/PartnerControls"/>
+    <ds:schemaRef ds:uri="782f1e85-9383-4212-9d4d-30013ff3c1b6"/>
+    <ds:schemaRef ds:uri="390168e4-ef25-46c5-a826-112cfb856dc7"/>
+  </ds:schemaRefs>
+</ds:datastoreItem>
+</file>
+
 <file path=customXml/itemProps3.xml><?xml version="1.0" encoding="utf-8"?>
+<ds:datastoreItem xmlns:ds="http://schemas.openxmlformats.org/officeDocument/2006/customXml" ds:itemID="{5E87DD47-5448-4010-A5E6-447C58CF55A9}">
+  <ds:schemaRefs>
+    <ds:schemaRef ds:uri="http://schemas.microsoft.com/office/2006/metadata/longProperties"/>
+  </ds:schemaRefs>
+</ds:datastoreItem>
+</file>
+
+<file path=customXml/itemProps4.xml><?xml version="1.0" encoding="utf-8"?>
 <ds:datastoreItem xmlns:ds="http://schemas.openxmlformats.org/officeDocument/2006/customXml" ds:itemID="{719B39AA-073B-497A-A1B0-E058D4B6263A}">
   <ds:schemaRefs>
     <ds:schemaRef ds:uri="http://schemas.microsoft.com/sharepoint/v3/contenttype/forms"/>
   </ds:schemaRefs>
 </ds:datastoreItem>
-</file>
-
-<file path=customXml/itemProps4.xml><?xml version="1.0" encoding="utf-8"?>
-<ds:datastoreItem xmlns:ds="http://schemas.openxmlformats.org/officeDocument/2006/customXml" ds:itemID="{5E87DD47-5448-4010-A5E6-447C58CF55A9}">
-  <ds:schemaRefs>
-    <ds:schemaRef ds:uri="http://schemas.microsoft.com/office/2006/metadata/longProperties"/>
-  </ds:schemaRefs>
-</ds:datastoreItem>
 </file>